--- a/yody-be/src/main/resources/static/images/2910b5f6-f729-4067-b201-1a9638558929PhamNgocBinh_17765_Baocaocongviectuan.docx
+++ b/yody-be/src/main/resources/static/images/2910b5f6-f729-4067-b201-1a9638558929PhamNgocBinh_17765_Baocaocongviectuan.docx
@@ -78,7 +78,28 @@
           <w:lang w:val="vi-VN"/>
           <w14:ligatures w14:val="none"/>
         </w:rPr>
-        <w:t xml:space="preserve"> NGọc Bình</w:t>
+        <w:t xml:space="preserve"> N</w:t>
+      </w:r>
+      <w:r>
+        <w:rPr>
+          <w:rFonts w:ascii="Times New Roman" w:eastAsia="Times New Roman" w:hAnsi="Times New Roman" w:cs="Times New Roman"/>
+          <w:kern w:val="0"/>
+          <w:sz w:val="28"/>
+          <w:szCs w:val="28"/>
+          <w14:ligatures w14:val="none"/>
+        </w:rPr>
+        <w:t>g</w:t>
+      </w:r>
+      <w:r>
+        <w:rPr>
+          <w:rFonts w:ascii="Times New Roman" w:eastAsia="Times New Roman" w:hAnsi="Times New Roman" w:cs="Times New Roman"/>
+          <w:kern w:val="0"/>
+          <w:sz w:val="28"/>
+          <w:szCs w:val="28"/>
+          <w:lang w:val="vi-VN"/>
+          <w14:ligatures w14:val="none"/>
+        </w:rPr>
+        <w:t>ọc Bình</w:t>
       </w:r>
       <w:r>
         <w:rPr>
@@ -285,7 +306,7 @@
           <w:lang w:val="vi-VN"/>
           <w14:ligatures w14:val="none"/>
         </w:rPr>
-        <w:t>Xây dựng api cho sizze , color, category , product  và call api rendder  lên  ui</w:t>
+        <w:t>Xây dựng api cho size , color, category , product  và call api rendder  lên  ui</w:t>
       </w:r>
     </w:p>
     <w:p>
